--- a/GEN_AI_PROJECT_report Harsha.docx
+++ b/GEN_AI_PROJECT_report Harsha.docx
@@ -245,23 +245,27 @@
     <w:p>
       <w:pPr>
         <w:spacing w:line="259" w:lineRule="auto"/>
-        <w:jc w:val="center"/>
-        <w:rPr>
-          <w:rFonts w:ascii="Times New Roman" w:cs="Times New Roman" w:eastAsia="Times New Roman" w:hAnsi="Times New Roman"/>
-          <w:b w:val="1"/>
-          <w:sz w:val="32"/>
-          <w:szCs w:val="32"/>
-        </w:rPr>
-      </w:pPr>
-      <w:r>
-        <w:rPr>
-          <w:rFonts w:ascii="Times New Roman" w:cs="Times New Roman" w:eastAsia="Times New Roman" w:hAnsi="Times New Roman"/>
-          <w:b w:val="1"/>
-          <w:sz w:val="32"/>
-          <w:szCs w:val="32"/>
-          <w:rtl w:val="0"/>
-        </w:rPr>
-        <w:t xml:space="preserve">SB3001 - PROJECT-BASED EXPERIENTIAL LEARNING</w:t>
+        <w:ind w:left="1440" w:firstLine="0"/>
+        <w:rPr>
+          <w:rFonts w:ascii="Times New Roman" w:cs="Times New Roman" w:eastAsia="Times New Roman" w:hAnsi="Times New Roman"/>
+          <w:sz w:val="32"/>
+          <w:szCs w:val="32"/>
+        </w:rPr>
+      </w:pPr>
+      <w:r>
+        <w:rPr>
+          <w:rFonts w:ascii="Times New Roman" w:cs="Times New Roman" w:eastAsia="Times New Roman" w:hAnsi="Times New Roman"/>
+          <w:b w:val="1"/>
+          <w:sz w:val="32"/>
+          <w:szCs w:val="32"/>
+          <w:rtl w:val="0"/>
+        </w:rPr>
+        <w:t xml:space="preserve">   NM1009 –GENERATIVE AI FOR ENGINEERING</w:t>
+      </w:r>
+      <w:r>
+        <w:rPr>
+          <w:rtl w:val="0"/>
+        </w:rPr>
       </w:r>
     </w:p>
     <w:p>
@@ -277,13 +281,8 @@
       </w:pPr>
       <w:r>
         <w:rPr>
-          <w:rFonts w:ascii="Times New Roman" w:cs="Times New Roman" w:eastAsia="Times New Roman" w:hAnsi="Times New Roman"/>
-          <w:b w:val="1"/>
-          <w:sz w:val="32"/>
-          <w:szCs w:val="32"/>
-          <w:rtl w:val="0"/>
-        </w:rPr>
-        <w:t xml:space="preserve">PROGRAM</w:t>
+          <w:rtl w:val="0"/>
+        </w:rPr>
       </w:r>
     </w:p>
     <w:p>
@@ -398,7 +397,7 @@
     <w:tbl>
       <w:tblPr>
         <w:tblStyle w:val="Table2"/>
-        <w:tblW w:w="10456.0" w:type="dxa"/>
+        <w:tblW w:w="10455.0" w:type="dxa"/>
         <w:jc w:val="left"/>
         <w:tblInd w:w="-108.0" w:type="dxa"/>
         <w:tblBorders>
@@ -413,12 +412,12 @@
         <w:tblLook w:val="0400"/>
       </w:tblPr>
       <w:tblGrid>
-        <w:gridCol w:w="3539"/>
-        <w:gridCol w:w="6917"/>
+        <w:gridCol w:w="3645"/>
+        <w:gridCol w:w="6810"/>
         <w:tblGridChange w:id="0">
           <w:tblGrid>
-            <w:gridCol w:w="3539"/>
-            <w:gridCol w:w="6917"/>
+            <w:gridCol w:w="3645"/>
+            <w:gridCol w:w="6810"/>
           </w:tblGrid>
         </w:tblGridChange>
       </w:tblGrid>
@@ -493,13 +492,8 @@
             </w:pPr>
             <w:r>
               <w:rPr>
-                <w:rFonts w:ascii="Times New Roman" w:cs="Times New Roman" w:eastAsia="Times New Roman" w:hAnsi="Times New Roman"/>
-                <w:b w:val="1"/>
-                <w:sz w:val="32"/>
-                <w:szCs w:val="32"/>
                 <w:rtl w:val="0"/>
               </w:rPr>
-              <w:t xml:space="preserve">INDUSTRY MENTOR:</w:t>
             </w:r>
           </w:p>
         </w:tc>
